--- a/doc/系统待解决问题跟进20170515.docx
+++ b/doc/系统待解决问题跟进20170515.docx
@@ -2442,8 +2442,6 @@
         </w:rPr>
         <w:t>文号设为唯一项，重复输入提示“文件已存在”。</w:t>
       </w:r>
-      <w:bookmarkStart w:id="1" w:name="_GoBack"/>
-      <w:bookmarkEnd w:id="1"/>
     </w:p>
     <w:p>
       <w:r>
@@ -2548,6 +2546,7 @@
       <w:r>
         <w:rPr>
           <w:rFonts w:hint="eastAsia"/>
+          <w:highlight w:val="green"/>
         </w:rPr>
         <w:t>点选文件名可下载对应的文件。</w:t>
       </w:r>
@@ -2560,6 +2559,8 @@
         </w:rPr>
         <w:t>文件名称和文号搜索项设置为模糊搜索</w:t>
       </w:r>
+      <w:bookmarkStart w:id="1" w:name="_GoBack"/>
+      <w:bookmarkEnd w:id="1"/>
     </w:p>
     <w:sectPr>
       <w:pgSz w:w="11906" w:h="16838"/>
